--- a/Documentation.docx
+++ b/Documentation.docx
@@ -1070,7 +1070,13 @@
     </w:p>
     <w:p>
       <w:r>
-        <w:t xml:space="preserve">Run an update query that uses identifier as they key to update the picklist name and the ALMA number to the </w:t>
+        <w:t>Run an update qu</w:t>
+      </w:r>
+      <w:r>
+        <w:t>ery that uses identifier as the</w:t>
+      </w:r>
+      <w:r>
+        <w:t xml:space="preserve"> key to update the picklist name and the ALMA number to the </w:t>
       </w:r>
       <w:proofErr w:type="spellStart"/>
       <w:r>
@@ -1381,6 +1387,22 @@
       </w:r>
       <w:r>
         <w:t>volumes were digitized in house or at the Internet Archive.  If digitized in house, include book ids and ark ids in the message.</w:t>
+      </w:r>
+    </w:p>
+    <w:p>
+      <w:r>
+        <w:sym w:font="Wingdings" w:char="F0DC"/>
+      </w:r>
+      <w:r>
+        <w:t>In the database, change the status of these volumes to submitted with the data</w:t>
+      </w:r>
+    </w:p>
+    <w:p>
+      <w:r>
+        <w:t>Also add the file name of the submission file</w:t>
+      </w:r>
+      <w:r>
+        <w:t xml:space="preserve"> in the appropriate field</w:t>
       </w:r>
       <w:bookmarkStart w:id="0" w:name="_GoBack"/>
       <w:bookmarkEnd w:id="0"/>

--- a/Documentation.docx
+++ b/Documentation.docx
@@ -132,7 +132,10 @@
         </w:numPr>
       </w:pPr>
       <w:r>
-        <w:t>Keep track of what has already been submitted so we make duplicate submissions</w:t>
+        <w:t xml:space="preserve">Keep track of what has already been submitted </w:t>
+      </w:r>
+      <w:r>
+        <w:t>to avoid duplicate submissions</w:t>
       </w:r>
     </w:p>
     <w:p>
@@ -144,7 +147,19 @@
         </w:numPr>
       </w:pPr>
       <w:r>
-        <w:t>Keep track of which books were digitized in house and which were digitized by the IA, as they have to be submitted separately.</w:t>
+        <w:t xml:space="preserve">Keep track of which books were digitized in house and which were digitized by the IA </w:t>
+      </w:r>
+      <w:r>
+        <w:t>(</w:t>
+      </w:r>
+      <w:r>
+        <w:t>they have to be submitted</w:t>
+      </w:r>
+      <w:r>
+        <w:t xml:space="preserve"> in separate files)</w:t>
+      </w:r>
+      <w:r>
+        <w:t>.</w:t>
       </w:r>
     </w:p>
     <w:p>
@@ -252,7 +267,19 @@
       </w:r>
       <w:proofErr w:type="spellEnd"/>
       <w:r>
-        <w:t xml:space="preserve"> knows to indicate that the volume was digitized by Boston College (as opposed to the IA).  In addition, the </w:t>
+        <w:t xml:space="preserve"> </w:t>
+      </w:r>
+      <w:r>
+        <w:t xml:space="preserve">mark </w:t>
+      </w:r>
+      <w:r>
+        <w:t>the vo</w:t>
+      </w:r>
+      <w:r>
+        <w:t xml:space="preserve">lume </w:t>
+      </w:r>
+      <w:r>
+        <w:t xml:space="preserve">as digitized by Boston College (as opposed to the IA).  In addition, the </w:t>
       </w:r>
       <w:proofErr w:type="spellStart"/>
       <w:r>
@@ -895,10 +922,10 @@
         <w:t>data elements</w:t>
       </w:r>
       <w:r>
-        <w:t>: identifier; identifier ark; contributor;</w:t>
-      </w:r>
-      <w:r>
-        <w:t xml:space="preserve"> image count</w:t>
+        <w:t xml:space="preserve">: identifier; </w:t>
+      </w:r>
+      <w:r>
+        <w:t>image count</w:t>
       </w:r>
       <w:r>
         <w:t>.</w:t>
@@ -942,6 +969,9 @@
       <w:r>
         <w:t>.</w:t>
       </w:r>
+      <w:r>
+        <w:t xml:space="preserve">  For all the new records add the status “pending.”</w:t>
+      </w:r>
     </w:p>
     <w:p>
       <w:r>
@@ -962,7 +992,15 @@
         <w:t xml:space="preserve"> book ids </w:t>
       </w:r>
       <w:r>
-        <w:t xml:space="preserve">(identified in the previous step) </w:t>
+        <w:t>(identified in the previous step</w:t>
+      </w:r>
+      <w:r>
+        <w:t>; status pending</w:t>
+      </w:r>
+      <w:bookmarkStart w:id="0" w:name="_GoBack"/>
+      <w:bookmarkEnd w:id="0"/>
+      <w:r>
+        <w:t xml:space="preserve">) </w:t>
       </w:r>
       <w:r>
         <w:t>in a text file and</w:t>
@@ -1404,8 +1442,6 @@
       <w:r>
         <w:t xml:space="preserve"> in the appropriate field</w:t>
       </w:r>
-      <w:bookmarkStart w:id="0" w:name="_GoBack"/>
-      <w:bookmarkEnd w:id="0"/>
     </w:p>
     <w:sectPr>
       <w:pgSz w:w="12240" w:h="15840"/>

--- a/Documentation.docx
+++ b/Documentation.docx
@@ -997,299 +997,315 @@
       <w:r>
         <w:t>; status pending</w:t>
       </w:r>
+      <w:r>
+        <w:t xml:space="preserve">) </w:t>
+      </w:r>
+      <w:r>
+        <w:t>in a text file and</w:t>
+      </w:r>
+      <w:r>
+        <w:t xml:space="preserve"> run</w:t>
+      </w:r>
+      <w:r>
+        <w:t xml:space="preserve"> </w:t>
+      </w:r>
+      <w:r>
+        <w:t>get-ia-metadata.pl</w:t>
+      </w:r>
+      <w:r>
+        <w:t xml:space="preserve"> </w:t>
+      </w:r>
+      <w:r>
+        <w:t xml:space="preserve">to get the xml metadata </w:t>
+      </w:r>
+      <w:r>
+        <w:t xml:space="preserve">for each volume </w:t>
+      </w:r>
+      <w:r>
+        <w:t>the Internet archive.</w:t>
+      </w:r>
+    </w:p>
+    <w:p>
+      <w:r>
+        <w:lastRenderedPageBreak/>
+        <w:t xml:space="preserve">Run the </w:t>
+      </w:r>
+      <w:proofErr w:type="spellStart"/>
+      <w:r>
+        <w:t>xslt</w:t>
+      </w:r>
+      <w:proofErr w:type="spellEnd"/>
+      <w:r>
+        <w:t xml:space="preserve"> hathi-meta.xml to extract a p</w:t>
+      </w:r>
+      <w:r>
+        <w:t>i</w:t>
+      </w:r>
+      <w:r>
+        <w:t xml:space="preserve">pe delimited file of the </w:t>
+      </w:r>
+      <w:r>
+        <w:t xml:space="preserve">following </w:t>
+      </w:r>
+      <w:r>
+        <w:t xml:space="preserve">metadata </w:t>
+      </w:r>
+      <w:r>
+        <w:t>elements:</w:t>
+      </w:r>
+    </w:p>
+    <w:p>
+      <w:pPr>
+        <w:ind w:firstLine="720"/>
+      </w:pPr>
+      <w:proofErr w:type="spellStart"/>
+      <w:r>
+        <w:t>identifier|ark|link|volume|title</w:t>
+      </w:r>
+      <w:proofErr w:type="spellEnd"/>
+    </w:p>
+    <w:p>
+      <w:r>
+        <w:t xml:space="preserve">Import the resulting file into a temporary table in the database and using the identifier as a key, run an update query that adds the ark, link, volume, and title to the appropriate rows of the </w:t>
+      </w:r>
+      <w:proofErr w:type="spellStart"/>
+      <w:r>
+        <w:t>Hathi</w:t>
+      </w:r>
+      <w:proofErr w:type="spellEnd"/>
+      <w:r>
+        <w:t>-IA-Master-Log table</w:t>
+      </w:r>
+      <w:r>
+        <w:t>.</w:t>
+      </w:r>
+    </w:p>
+    <w:p>
+      <w:r>
+        <w:sym w:font="Wingdings" w:char="F0DC"/>
+      </w:r>
+      <w:r>
+        <w:t>Obtain ALMA numbers and add them to the master log</w:t>
+      </w:r>
+    </w:p>
+    <w:p>
+      <w:r>
+        <w:t xml:space="preserve">Review the new rows in the </w:t>
+      </w:r>
+      <w:proofErr w:type="spellStart"/>
+      <w:r>
+        <w:t>Hathi</w:t>
+      </w:r>
+      <w:proofErr w:type="spellEnd"/>
+      <w:r>
+        <w:t>-IA-Master-Log table</w:t>
+      </w:r>
+      <w:r>
+        <w:t xml:space="preserve">.  </w:t>
+      </w:r>
+      <w:r>
+        <w:t>Import the relevant new completed picklists for the new titles to the Full Picklists table for that year.  Next use a query or manual update to add the picklist file name.</w:t>
+      </w:r>
+    </w:p>
+    <w:p>
+      <w:r>
+        <w:t>Run an update qu</w:t>
+      </w:r>
+      <w:r>
+        <w:t>ery that uses identifier as the</w:t>
+      </w:r>
+      <w:r>
+        <w:t xml:space="preserve"> key to update the picklist name and the ALMA number to the </w:t>
+      </w:r>
+      <w:proofErr w:type="spellStart"/>
+      <w:r>
+        <w:t>Hathi</w:t>
+      </w:r>
+      <w:proofErr w:type="spellEnd"/>
+      <w:r>
+        <w:t>-IA-Master-Log table.</w:t>
+      </w:r>
+    </w:p>
+    <w:p>
+      <w:r>
+        <w:sym w:font="Wingdings" w:char="F0DC"/>
+      </w:r>
+      <w:r>
+        <w:t>Mark volumes digitized in house</w:t>
+      </w:r>
+    </w:p>
+    <w:p>
+      <w:proofErr w:type="gramStart"/>
+      <w:r>
+        <w:t>Sort by picklist.</w:t>
+      </w:r>
+      <w:proofErr w:type="gramEnd"/>
+      <w:r>
+        <w:t xml:space="preserve">  For volumes digitized in house, add “in house” to the notes field.</w:t>
+      </w:r>
+      <w:r>
+        <w:t xml:space="preserve">  Change the status of the volumes you are ready to ingest to </w:t>
+      </w:r>
+      <w:r>
+        <w:t>“ready” or “ready (in house)”</w:t>
+      </w:r>
+    </w:p>
+    <w:p>
+      <w:r>
+        <w:sym w:font="Wingdings" w:char="F0DC"/>
+      </w:r>
+      <w:r>
+        <w:t>Export data needed to enhance our local MARC records</w:t>
+      </w:r>
+      <w:r>
+        <w:t xml:space="preserve"> </w:t>
+      </w:r>
+    </w:p>
+    <w:p>
+      <w:r>
+        <w:t xml:space="preserve">Depending when whether you are working on an ingest for </w:t>
+      </w:r>
+      <w:r>
+        <w:t>“</w:t>
+      </w:r>
+      <w:r>
+        <w:t>ready</w:t>
+      </w:r>
+      <w:r>
+        <w:t>” or “</w:t>
+      </w:r>
+      <w:r>
+        <w:t>ready</w:t>
+      </w:r>
+      <w:r>
+        <w:t xml:space="preserve"> (in house)”</w:t>
+      </w:r>
+      <w:r>
+        <w:t xml:space="preserve">, export the data that is needed to prepare our local MARC records for submission: (alma </w:t>
+      </w:r>
+      <w:proofErr w:type="spellStart"/>
+      <w:r>
+        <w:t>number;book</w:t>
+      </w:r>
+      <w:proofErr w:type="spellEnd"/>
+      <w:r>
+        <w:t xml:space="preserve"> </w:t>
+      </w:r>
+      <w:proofErr w:type="spellStart"/>
+      <w:r>
+        <w:t>id;ark;volume</w:t>
+      </w:r>
+      <w:proofErr w:type="spellEnd"/>
+      <w:r>
+        <w:t>) to a tab delimited text file.</w:t>
+      </w:r>
+    </w:p>
+    <w:p>
+      <w:r>
+        <w:sym w:font="Wingdings" w:char="F0DC"/>
+      </w:r>
+      <w:r>
+        <w:t>Get MARC records from ALMA</w:t>
+      </w:r>
+    </w:p>
+    <w:p>
+      <w:r>
+        <w:t>Retrieve all the MARC records with a 901 digitized from ALMA.  Retrieve in the .</w:t>
+      </w:r>
+      <w:proofErr w:type="spellStart"/>
+      <w:r>
+        <w:t>mrc</w:t>
+      </w:r>
+      <w:proofErr w:type="spellEnd"/>
+      <w:r>
+        <w:t xml:space="preserve"> (binary) format.</w:t>
+      </w:r>
+      <w:r>
+        <w:t xml:space="preserve">  Use </w:t>
+      </w:r>
+      <w:proofErr w:type="spellStart"/>
+      <w:r>
+        <w:t>MarcEdit</w:t>
+      </w:r>
+      <w:proofErr w:type="spellEnd"/>
+      <w:r>
+        <w:t xml:space="preserve"> to convert them to .</w:t>
+      </w:r>
+      <w:proofErr w:type="spellStart"/>
+      <w:r>
+        <w:t>mrk</w:t>
+      </w:r>
+      <w:proofErr w:type="spellEnd"/>
+      <w:r>
+        <w:t xml:space="preserve"> format</w:t>
+      </w:r>
+    </w:p>
+    <w:p>
+      <w:r>
+        <w:sym w:font="Wingdings" w:char="F0DC"/>
+      </w:r>
+      <w:r>
+        <w:t>Enhance ALMA records</w:t>
+      </w:r>
+    </w:p>
+    <w:p>
+      <w:r>
+        <w:t>Run modify-marc.pl to add 955 fields to ALMA records using the text file export from the ACCESS database.</w:t>
+      </w:r>
+    </w:p>
+    <w:p>
+      <w:r>
+        <w:sym w:font="Wingdings" w:char="F0DC"/>
+      </w:r>
+      <w:r>
+        <w:t>Check to make sure a</w:t>
+      </w:r>
+      <w:r>
+        <w:t>ll ALMA records in the batch have</w:t>
+      </w:r>
+      <w:r>
+        <w:t xml:space="preserve"> their 901 </w:t>
+      </w:r>
+      <w:r>
+        <w:t>and 035 fields</w:t>
+      </w:r>
+    </w:p>
+    <w:p>
+      <w:r>
+        <w:t>Delete non-OCLC 035 fields and remediate ones that are poorly formatted.</w:t>
+      </w:r>
+    </w:p>
+    <w:p>
+      <w:r>
+        <w:t xml:space="preserve">Use the </w:t>
+      </w:r>
+      <w:proofErr w:type="spellStart"/>
+      <w:r>
+        <w:t>MarcEdit</w:t>
+      </w:r>
+      <w:proofErr w:type="spellEnd"/>
+      <w:r>
+        <w:t xml:space="preserve"> report “Field Count” to make sure there newly created .</w:t>
+      </w:r>
+      <w:proofErr w:type="spellStart"/>
+      <w:r>
+        <w:t>mrk</w:t>
+      </w:r>
+      <w:proofErr w:type="spellEnd"/>
+      <w:r>
+        <w:t xml:space="preserve"> file has the same number of 001 and 901 </w:t>
+      </w:r>
+      <w:r>
+        <w:t xml:space="preserve">and 035 </w:t>
+      </w:r>
+      <w:r>
+        <w:t>fields.  If it does not, figure out which 901(s) are orphans and re-do the ALMA export.</w:t>
+      </w:r>
+      <w:r>
+        <w:t xml:space="preserve">  Save the file.</w:t>
+      </w:r>
       <w:bookmarkStart w:id="0" w:name="_GoBack"/>
       <w:bookmarkEnd w:id="0"/>
-      <w:r>
-        <w:t xml:space="preserve">) </w:t>
-      </w:r>
-      <w:r>
-        <w:t>in a text file and</w:t>
-      </w:r>
-      <w:r>
-        <w:t xml:space="preserve"> run</w:t>
-      </w:r>
-      <w:r>
-        <w:t xml:space="preserve"> </w:t>
-      </w:r>
-      <w:r>
-        <w:t>get-ia-metadata.pl</w:t>
-      </w:r>
-      <w:r>
-        <w:t xml:space="preserve"> </w:t>
-      </w:r>
-      <w:r>
-        <w:t xml:space="preserve">to get the xml metadata </w:t>
-      </w:r>
-      <w:r>
-        <w:t xml:space="preserve">for each volume </w:t>
-      </w:r>
-      <w:r>
-        <w:t>the Internet archive.</w:t>
-      </w:r>
-    </w:p>
-    <w:p>
-      <w:r>
-        <w:lastRenderedPageBreak/>
-        <w:t xml:space="preserve">Run the </w:t>
-      </w:r>
-      <w:proofErr w:type="spellStart"/>
-      <w:r>
-        <w:t>xslt</w:t>
-      </w:r>
-      <w:proofErr w:type="spellEnd"/>
-      <w:r>
-        <w:t xml:space="preserve"> hathi-meta.xml to extract a p</w:t>
-      </w:r>
-      <w:r>
-        <w:t>i</w:t>
-      </w:r>
-      <w:r>
-        <w:t xml:space="preserve">pe delimited file of the </w:t>
-      </w:r>
-      <w:r>
-        <w:t xml:space="preserve">following </w:t>
-      </w:r>
-      <w:r>
-        <w:t xml:space="preserve">metadata </w:t>
-      </w:r>
-      <w:r>
-        <w:t>elements:</w:t>
-      </w:r>
-    </w:p>
-    <w:p>
-      <w:pPr>
-        <w:ind w:firstLine="720"/>
-      </w:pPr>
-      <w:proofErr w:type="spellStart"/>
-      <w:r>
-        <w:t>identifier|ark|link|volume|title</w:t>
-      </w:r>
-      <w:proofErr w:type="spellEnd"/>
-    </w:p>
-    <w:p>
-      <w:r>
-        <w:t xml:space="preserve">Import the resulting file into a temporary table in the database and using the identifier as a key, run an update query that adds the ark, link, volume, and title to the appropriate rows of the </w:t>
-      </w:r>
-      <w:proofErr w:type="spellStart"/>
-      <w:r>
-        <w:t>Hathi</w:t>
-      </w:r>
-      <w:proofErr w:type="spellEnd"/>
-      <w:r>
-        <w:t>-IA-Master-Log table</w:t>
-      </w:r>
-      <w:r>
-        <w:t>.</w:t>
-      </w:r>
-    </w:p>
-    <w:p>
-      <w:r>
-        <w:sym w:font="Wingdings" w:char="F0DC"/>
-      </w:r>
-      <w:r>
-        <w:t>Obtain ALMA numbers and add them to the master log</w:t>
-      </w:r>
-    </w:p>
-    <w:p>
-      <w:r>
-        <w:t xml:space="preserve">Review the new rows in the </w:t>
-      </w:r>
-      <w:proofErr w:type="spellStart"/>
-      <w:r>
-        <w:t>Hathi</w:t>
-      </w:r>
-      <w:proofErr w:type="spellEnd"/>
-      <w:r>
-        <w:t>-IA-Master-Log table</w:t>
-      </w:r>
-      <w:r>
-        <w:t xml:space="preserve"> (the status field will be blank).  Import the relevant new completed picklists for the new titles to the Full Picklists table for that year.  Next use a query or manual update to add the picklist file name.</w:t>
-      </w:r>
-    </w:p>
-    <w:p>
-      <w:r>
-        <w:t>Run an update qu</w:t>
-      </w:r>
-      <w:r>
-        <w:t>ery that uses identifier as the</w:t>
-      </w:r>
-      <w:r>
-        <w:t xml:space="preserve"> key to update the picklist name and the ALMA number to the </w:t>
-      </w:r>
-      <w:proofErr w:type="spellStart"/>
-      <w:r>
-        <w:t>Hathi</w:t>
-      </w:r>
-      <w:proofErr w:type="spellEnd"/>
-      <w:r>
-        <w:t>-IA-Master-Log table.</w:t>
-      </w:r>
-    </w:p>
-    <w:p>
-      <w:r>
-        <w:sym w:font="Wingdings" w:char="F0DC"/>
-      </w:r>
-      <w:r>
-        <w:t>Mark volumes digitized in house</w:t>
-      </w:r>
-    </w:p>
-    <w:p>
-      <w:proofErr w:type="gramStart"/>
-      <w:r>
-        <w:t>Sort by picklist.</w:t>
-      </w:r>
-      <w:proofErr w:type="gramEnd"/>
-      <w:r>
-        <w:t xml:space="preserve">  For volumes digitized in house, add “in house” to the notes field.</w:t>
-      </w:r>
-    </w:p>
-    <w:p>
-      <w:r>
-        <w:sym w:font="Wingdings" w:char="F0DC"/>
-      </w:r>
-      <w:r>
-        <w:t>Sort on the status field of the master log</w:t>
-      </w:r>
-    </w:p>
-    <w:p>
-      <w:r>
-        <w:t>For rows where the status is blank add “</w:t>
-      </w:r>
-      <w:r>
-        <w:t>pending</w:t>
-      </w:r>
-      <w:r>
-        <w:t xml:space="preserve">” </w:t>
-      </w:r>
-      <w:r>
-        <w:t xml:space="preserve">or “pending (in house)” </w:t>
-      </w:r>
-      <w:r>
-        <w:t xml:space="preserve">if you are ready to ingest.  Add other appropriate </w:t>
-      </w:r>
-      <w:r>
-        <w:t xml:space="preserve">status values </w:t>
-      </w:r>
-      <w:r>
-        <w:t>where problems exist.</w:t>
-      </w:r>
-    </w:p>
-    <w:p>
-      <w:r>
-        <w:sym w:font="Wingdings" w:char="F0DC"/>
-      </w:r>
-      <w:r>
-        <w:t>Export data needed to enhance our local MARC records</w:t>
-      </w:r>
-    </w:p>
-    <w:p>
-      <w:r>
-        <w:t xml:space="preserve">Depending when whether you are working on an ingest for </w:t>
-      </w:r>
-      <w:r>
-        <w:t>“pending” or “pending (in house)”</w:t>
-      </w:r>
-      <w:r>
-        <w:t xml:space="preserve">, export the data that is needed to prepare our local MARC records for submission: (alma </w:t>
-      </w:r>
-      <w:proofErr w:type="spellStart"/>
-      <w:r>
-        <w:t>number;book</w:t>
-      </w:r>
-      <w:proofErr w:type="spellEnd"/>
-      <w:r>
-        <w:t xml:space="preserve"> </w:t>
-      </w:r>
-      <w:proofErr w:type="spellStart"/>
-      <w:r>
-        <w:t>id;ark;volume</w:t>
-      </w:r>
-      <w:proofErr w:type="spellEnd"/>
-      <w:r>
-        <w:t>) to a tab delimited text file.</w:t>
-      </w:r>
-    </w:p>
-    <w:p>
-      <w:r>
-        <w:sym w:font="Wingdings" w:char="F0DC"/>
-      </w:r>
-      <w:r>
-        <w:t>Get MARC records from ALMA</w:t>
-      </w:r>
-    </w:p>
-    <w:p>
-      <w:r>
-        <w:t>Retrieve all the MARC records with a 901 digitized from ALMA.  Retrieve in the .</w:t>
-      </w:r>
-      <w:proofErr w:type="spellStart"/>
-      <w:r>
-        <w:t>mrc</w:t>
-      </w:r>
-      <w:proofErr w:type="spellEnd"/>
-      <w:r>
-        <w:t xml:space="preserve"> (binary) format.</w:t>
-      </w:r>
-      <w:r>
-        <w:t xml:space="preserve">  Use </w:t>
-      </w:r>
-      <w:proofErr w:type="spellStart"/>
-      <w:r>
-        <w:t>MarcEdit</w:t>
-      </w:r>
-      <w:proofErr w:type="spellEnd"/>
-      <w:r>
-        <w:t xml:space="preserve"> to convert them to .</w:t>
-      </w:r>
-      <w:proofErr w:type="spellStart"/>
-      <w:r>
-        <w:t>mrk</w:t>
-      </w:r>
-      <w:proofErr w:type="spellEnd"/>
-      <w:r>
-        <w:t xml:space="preserve"> format</w:t>
-      </w:r>
-    </w:p>
-    <w:p>
-      <w:r>
-        <w:sym w:font="Wingdings" w:char="F0DC"/>
-      </w:r>
-      <w:r>
-        <w:t>Enhance ALMA records</w:t>
-      </w:r>
-    </w:p>
-    <w:p>
-      <w:r>
-        <w:t>Run modify-marc.pl to add 955 fields to ALMA records using the text file export from the ACCESS database.</w:t>
-      </w:r>
-    </w:p>
-    <w:p>
-      <w:r>
-        <w:sym w:font="Wingdings" w:char="F0DC"/>
-      </w:r>
-      <w:r>
-        <w:t>Check to make sure all ALMA records in the batch had their 901 fields</w:t>
-      </w:r>
-    </w:p>
-    <w:p>
-      <w:r>
-        <w:t xml:space="preserve">Use the </w:t>
-      </w:r>
-      <w:proofErr w:type="spellStart"/>
-      <w:r>
-        <w:t>MarcEdit</w:t>
-      </w:r>
-      <w:proofErr w:type="spellEnd"/>
-      <w:r>
-        <w:t xml:space="preserve"> report “Field Count” to make sure there newly created .</w:t>
-      </w:r>
-      <w:proofErr w:type="spellStart"/>
-      <w:r>
-        <w:t>mrk</w:t>
-      </w:r>
-      <w:proofErr w:type="spellEnd"/>
-      <w:r>
-        <w:t xml:space="preserve"> file has the same number of 001 and 901 fields.  If it does not, figure out which 901(s) are orphans and re-do the ALMA export.</w:t>
-      </w:r>
     </w:p>
     <w:p>
       <w:r>
